--- a/storage/app/public/template/template_spd.docx
+++ b/storage/app/public/template/template_spd.docx
@@ -176,8 +176,18 @@
                 <w:sz w:val="20"/>
                 <w:szCs w:val="20"/>
               </w:rPr>
-              <w:t>Lembar Ke</w:t>
-            </w:r>
+              <w:t xml:space="preserve">Lembar </w:t>
+            </w:r>
+            <w:proofErr w:type="spellStart"/>
+            <w:r>
+              <w:rPr>
+                <w:rFonts w:ascii="Arial" w:hAnsi="Arial" w:cs="Arial"/>
+                <w:sz w:val="20"/>
+                <w:szCs w:val="20"/>
+              </w:rPr>
+              <w:t>Ke</w:t>
+            </w:r>
+            <w:proofErr w:type="spellEnd"/>
           </w:p>
         </w:tc>
         <w:tc>
@@ -399,6 +409,7 @@
               </w:rPr>
               <w:t>${</w:t>
             </w:r>
+            <w:proofErr w:type="spellStart"/>
             <w:r>
               <w:rPr>
                 <w:rFonts w:ascii="Arial" w:hAnsi="Arial" w:cs="Arial"/>
@@ -407,6 +418,7 @@
               </w:rPr>
               <w:t>no_perjadin</w:t>
             </w:r>
+            <w:proofErr w:type="spellEnd"/>
             <w:r>
               <w:rPr>
                 <w:rFonts w:ascii="Arial" w:hAnsi="Arial" w:cs="Arial"/>
@@ -470,6 +482,7 @@
                 <w:szCs w:val="20"/>
               </w:rPr>
             </w:pPr>
+            <w:proofErr w:type="spellStart"/>
             <w:r>
               <w:rPr>
                 <w:rFonts w:ascii="Arial" w:hAnsi="Arial" w:cs="Arial"/>
@@ -478,6 +491,7 @@
               </w:rPr>
               <w:t>Nomor</w:t>
             </w:r>
+            <w:proofErr w:type="spellEnd"/>
           </w:p>
         </w:tc>
         <w:tc>
@@ -522,6 +536,7 @@
               </w:rPr>
               <w:t>${</w:t>
             </w:r>
+            <w:proofErr w:type="spellStart"/>
             <w:r>
               <w:rPr>
                 <w:rFonts w:ascii="Arial" w:hAnsi="Arial" w:cs="Arial"/>
@@ -530,6 +545,7 @@
               </w:rPr>
               <w:t>no_sp</w:t>
             </w:r>
+            <w:proofErr w:type="spellEnd"/>
             <w:r>
               <w:rPr>
                 <w:rFonts w:ascii="Arial" w:hAnsi="Arial" w:cs="Arial"/>
@@ -628,14 +644,52 @@
                 <w:szCs w:val="20"/>
               </w:rPr>
             </w:pPr>
-            <w:r>
-              <w:rPr>
-                <w:rFonts w:ascii="Arial" w:hAnsi="Arial" w:cs="Arial"/>
-                <w:sz w:val="20"/>
-                <w:szCs w:val="20"/>
-              </w:rPr>
-              <w:t>Pejabat Pembuat Komitmen</w:t>
-            </w:r>
+            <w:proofErr w:type="spellStart"/>
+            <w:r>
+              <w:rPr>
+                <w:rFonts w:ascii="Arial" w:hAnsi="Arial" w:cs="Arial"/>
+                <w:sz w:val="20"/>
+                <w:szCs w:val="20"/>
+              </w:rPr>
+              <w:t>Pejabat</w:t>
+            </w:r>
+            <w:proofErr w:type="spellEnd"/>
+            <w:r>
+              <w:rPr>
+                <w:rFonts w:ascii="Arial" w:hAnsi="Arial" w:cs="Arial"/>
+                <w:sz w:val="20"/>
+                <w:szCs w:val="20"/>
+              </w:rPr>
+              <w:t xml:space="preserve"> </w:t>
+            </w:r>
+            <w:proofErr w:type="spellStart"/>
+            <w:r>
+              <w:rPr>
+                <w:rFonts w:ascii="Arial" w:hAnsi="Arial" w:cs="Arial"/>
+                <w:sz w:val="20"/>
+                <w:szCs w:val="20"/>
+              </w:rPr>
+              <w:t>Pembuat</w:t>
+            </w:r>
+            <w:proofErr w:type="spellEnd"/>
+            <w:r>
+              <w:rPr>
+                <w:rFonts w:ascii="Arial" w:hAnsi="Arial" w:cs="Arial"/>
+                <w:sz w:val="20"/>
+                <w:szCs w:val="20"/>
+              </w:rPr>
+              <w:t xml:space="preserve"> </w:t>
+            </w:r>
+            <w:proofErr w:type="spellStart"/>
+            <w:r>
+              <w:rPr>
+                <w:rFonts w:ascii="Arial" w:hAnsi="Arial" w:cs="Arial"/>
+                <w:sz w:val="20"/>
+                <w:szCs w:val="20"/>
+              </w:rPr>
+              <w:t>Komitmen</w:t>
+            </w:r>
+            <w:proofErr w:type="spellEnd"/>
           </w:p>
         </w:tc>
         <w:tc>
@@ -661,6 +715,7 @@
               </w:rPr>
               <w:t>${</w:t>
             </w:r>
+            <w:proofErr w:type="spellStart"/>
             <w:r>
               <w:rPr>
                 <w:rFonts w:ascii="Arial" w:hAnsi="Arial" w:cs="Arial"/>
@@ -669,6 +724,7 @@
               </w:rPr>
               <w:t>nama_ppk</w:t>
             </w:r>
+            <w:proofErr w:type="spellEnd"/>
             <w:r>
               <w:rPr>
                 <w:rFonts w:ascii="Arial" w:hAnsi="Arial" w:cs="Arial"/>
@@ -728,7 +784,61 @@
                 <w:sz w:val="20"/>
                 <w:szCs w:val="20"/>
               </w:rPr>
-              <w:t>Nama/NIP Pegawai yang Melaksanakan Perjalanan Dinas</w:t>
+              <w:t xml:space="preserve">Nama/NIP </w:t>
+            </w:r>
+            <w:proofErr w:type="spellStart"/>
+            <w:r>
+              <w:rPr>
+                <w:rFonts w:ascii="Arial" w:hAnsi="Arial" w:cs="Arial"/>
+                <w:sz w:val="20"/>
+                <w:szCs w:val="20"/>
+              </w:rPr>
+              <w:t>Pegawai</w:t>
+            </w:r>
+            <w:proofErr w:type="spellEnd"/>
+            <w:r>
+              <w:rPr>
+                <w:rFonts w:ascii="Arial" w:hAnsi="Arial" w:cs="Arial"/>
+                <w:sz w:val="20"/>
+                <w:szCs w:val="20"/>
+              </w:rPr>
+              <w:t xml:space="preserve"> yang </w:t>
+            </w:r>
+            <w:proofErr w:type="spellStart"/>
+            <w:r>
+              <w:rPr>
+                <w:rFonts w:ascii="Arial" w:hAnsi="Arial" w:cs="Arial"/>
+                <w:sz w:val="20"/>
+                <w:szCs w:val="20"/>
+              </w:rPr>
+              <w:t>Melaksanakan</w:t>
+            </w:r>
+            <w:proofErr w:type="spellEnd"/>
+            <w:r>
+              <w:rPr>
+                <w:rFonts w:ascii="Arial" w:hAnsi="Arial" w:cs="Arial"/>
+                <w:sz w:val="20"/>
+                <w:szCs w:val="20"/>
+              </w:rPr>
+              <w:t xml:space="preserve"> </w:t>
+            </w:r>
+            <w:proofErr w:type="spellStart"/>
+            <w:r>
+              <w:rPr>
+                <w:rFonts w:ascii="Arial" w:hAnsi="Arial" w:cs="Arial"/>
+                <w:sz w:val="20"/>
+                <w:szCs w:val="20"/>
+              </w:rPr>
+              <w:t>Perjalanan</w:t>
+            </w:r>
+            <w:proofErr w:type="spellEnd"/>
+            <w:r>
+              <w:rPr>
+                <w:rFonts w:ascii="Arial" w:hAnsi="Arial" w:cs="Arial"/>
+                <w:sz w:val="20"/>
+                <w:szCs w:val="20"/>
+              </w:rPr>
+              <w:t xml:space="preserve"> Dinas</w:t>
             </w:r>
           </w:p>
         </w:tc>
@@ -755,6 +865,7 @@
               </w:rPr>
               <w:t>${</w:t>
             </w:r>
+            <w:proofErr w:type="spellStart"/>
             <w:r>
               <w:rPr>
                 <w:rFonts w:ascii="Arial" w:hAnsi="Arial" w:cs="Arial"/>
@@ -763,6 +874,7 @@
               </w:rPr>
               <w:t>nama</w:t>
             </w:r>
+            <w:proofErr w:type="spellEnd"/>
             <w:r>
               <w:rPr>
                 <w:rFonts w:ascii="Arial" w:hAnsi="Arial" w:cs="Arial"/>
@@ -821,14 +933,34 @@
                 <w:szCs w:val="20"/>
               </w:rPr>
             </w:pPr>
-            <w:r>
-              <w:rPr>
-                <w:rFonts w:ascii="Arial" w:hAnsi="Arial" w:cs="Arial"/>
-                <w:sz w:val="20"/>
-                <w:szCs w:val="20"/>
-              </w:rPr>
-              <w:t>Pangkat dan Golongan</w:t>
-            </w:r>
+            <w:proofErr w:type="spellStart"/>
+            <w:r>
+              <w:rPr>
+                <w:rFonts w:ascii="Arial" w:hAnsi="Arial" w:cs="Arial"/>
+                <w:sz w:val="20"/>
+                <w:szCs w:val="20"/>
+              </w:rPr>
+              <w:t>Pangkat</w:t>
+            </w:r>
+            <w:proofErr w:type="spellEnd"/>
+            <w:r>
+              <w:rPr>
+                <w:rFonts w:ascii="Arial" w:hAnsi="Arial" w:cs="Arial"/>
+                <w:sz w:val="20"/>
+                <w:szCs w:val="20"/>
+              </w:rPr>
+              <w:t xml:space="preserve"> dan </w:t>
+            </w:r>
+            <w:proofErr w:type="spellStart"/>
+            <w:r>
+              <w:rPr>
+                <w:rFonts w:ascii="Arial" w:hAnsi="Arial" w:cs="Arial"/>
+                <w:sz w:val="20"/>
+                <w:szCs w:val="20"/>
+              </w:rPr>
+              <w:t>Golongan</w:t>
+            </w:r>
+            <w:proofErr w:type="spellEnd"/>
           </w:p>
           <w:p>
             <w:pPr>
@@ -844,14 +976,34 @@
                 <w:szCs w:val="20"/>
               </w:rPr>
             </w:pPr>
-            <w:r>
-              <w:rPr>
-                <w:rFonts w:ascii="Arial" w:hAnsi="Arial" w:cs="Arial"/>
-                <w:sz w:val="20"/>
-                <w:szCs w:val="20"/>
-              </w:rPr>
-              <w:t>Jabatan/Instansi</w:t>
-            </w:r>
+            <w:proofErr w:type="spellStart"/>
+            <w:r>
+              <w:rPr>
+                <w:rFonts w:ascii="Arial" w:hAnsi="Arial" w:cs="Arial"/>
+                <w:sz w:val="20"/>
+                <w:szCs w:val="20"/>
+              </w:rPr>
+              <w:t>Jabatan</w:t>
+            </w:r>
+            <w:proofErr w:type="spellEnd"/>
+            <w:r>
+              <w:rPr>
+                <w:rFonts w:ascii="Arial" w:hAnsi="Arial" w:cs="Arial"/>
+                <w:sz w:val="20"/>
+                <w:szCs w:val="20"/>
+              </w:rPr>
+              <w:t>/</w:t>
+            </w:r>
+            <w:proofErr w:type="spellStart"/>
+            <w:r>
+              <w:rPr>
+                <w:rFonts w:ascii="Arial" w:hAnsi="Arial" w:cs="Arial"/>
+                <w:sz w:val="20"/>
+                <w:szCs w:val="20"/>
+              </w:rPr>
+              <w:t>Instansi</w:t>
+            </w:r>
+            <w:proofErr w:type="spellEnd"/>
           </w:p>
           <w:p>
             <w:pPr>
@@ -873,7 +1025,43 @@
                 <w:sz w:val="20"/>
                 <w:szCs w:val="20"/>
               </w:rPr>
-              <w:t>Tingkat Biaya Perjalanan Dinas</w:t>
+              <w:t xml:space="preserve">Tingkat </w:t>
+            </w:r>
+            <w:proofErr w:type="spellStart"/>
+            <w:r>
+              <w:rPr>
+                <w:rFonts w:ascii="Arial" w:hAnsi="Arial" w:cs="Arial"/>
+                <w:sz w:val="20"/>
+                <w:szCs w:val="20"/>
+              </w:rPr>
+              <w:t>Biaya</w:t>
+            </w:r>
+            <w:proofErr w:type="spellEnd"/>
+            <w:r>
+              <w:rPr>
+                <w:rFonts w:ascii="Arial" w:hAnsi="Arial" w:cs="Arial"/>
+                <w:sz w:val="20"/>
+                <w:szCs w:val="20"/>
+              </w:rPr>
+              <w:t xml:space="preserve"> </w:t>
+            </w:r>
+            <w:proofErr w:type="spellStart"/>
+            <w:r>
+              <w:rPr>
+                <w:rFonts w:ascii="Arial" w:hAnsi="Arial" w:cs="Arial"/>
+                <w:sz w:val="20"/>
+                <w:szCs w:val="20"/>
+              </w:rPr>
+              <w:t>Perjalanan</w:t>
+            </w:r>
+            <w:proofErr w:type="spellEnd"/>
+            <w:r>
+              <w:rPr>
+                <w:rFonts w:ascii="Arial" w:hAnsi="Arial" w:cs="Arial"/>
+                <w:sz w:val="20"/>
+                <w:szCs w:val="20"/>
+              </w:rPr>
+              <w:t xml:space="preserve"> Dinas</w:t>
             </w:r>
           </w:p>
         </w:tc>
@@ -905,6 +1093,7 @@
               </w:rPr>
               <w:t>${</w:t>
             </w:r>
+            <w:proofErr w:type="spellStart"/>
             <w:r>
               <w:rPr>
                 <w:rFonts w:ascii="Arial" w:hAnsi="Arial" w:cs="Arial"/>
@@ -913,6 +1102,7 @@
               </w:rPr>
               <w:t>pangkat</w:t>
             </w:r>
+            <w:proofErr w:type="spellEnd"/>
             <w:r>
               <w:rPr>
                 <w:rFonts w:ascii="Arial" w:hAnsi="Arial" w:cs="Arial"/>
@@ -937,6 +1127,7 @@
               </w:rPr>
               <w:t>${</w:t>
             </w:r>
+            <w:proofErr w:type="spellStart"/>
             <w:r>
               <w:rPr>
                 <w:rFonts w:ascii="Arial" w:hAnsi="Arial" w:cs="Arial"/>
@@ -945,6 +1136,7 @@
               </w:rPr>
               <w:t>golongan</w:t>
             </w:r>
+            <w:proofErr w:type="spellEnd"/>
             <w:r>
               <w:rPr>
                 <w:rFonts w:ascii="Arial" w:hAnsi="Arial" w:cs="Arial"/>
@@ -976,6 +1168,7 @@
               </w:rPr>
               <w:t>${</w:t>
             </w:r>
+            <w:proofErr w:type="spellStart"/>
             <w:r>
               <w:rPr>
                 <w:rFonts w:ascii="Arial" w:hAnsi="Arial" w:cs="Arial"/>
@@ -984,6 +1177,7 @@
               </w:rPr>
               <w:t>jabatan</w:t>
             </w:r>
+            <w:proofErr w:type="spellEnd"/>
             <w:r>
               <w:rPr>
                 <w:rFonts w:ascii="Arial" w:hAnsi="Arial" w:cs="Arial"/>
@@ -1015,6 +1209,7 @@
               </w:rPr>
               <w:t>${</w:t>
             </w:r>
+            <w:proofErr w:type="spellStart"/>
             <w:r>
               <w:rPr>
                 <w:rFonts w:ascii="Arial" w:hAnsi="Arial" w:cs="Arial"/>
@@ -1023,6 +1218,7 @@
               </w:rPr>
               <w:t>tingkatbiayapd</w:t>
             </w:r>
+            <w:proofErr w:type="spellEnd"/>
             <w:r>
               <w:rPr>
                 <w:rFonts w:ascii="Arial" w:hAnsi="Arial" w:cs="Arial"/>
@@ -1076,14 +1272,52 @@
                 <w:szCs w:val="20"/>
               </w:rPr>
             </w:pPr>
-            <w:r>
-              <w:rPr>
-                <w:rFonts w:ascii="Arial" w:hAnsi="Arial" w:cs="Arial"/>
-                <w:sz w:val="20"/>
-                <w:szCs w:val="20"/>
-              </w:rPr>
-              <w:t>Maksud perjalanan dinas</w:t>
-            </w:r>
+            <w:proofErr w:type="spellStart"/>
+            <w:r>
+              <w:rPr>
+                <w:rFonts w:ascii="Arial" w:hAnsi="Arial" w:cs="Arial"/>
+                <w:sz w:val="20"/>
+                <w:szCs w:val="20"/>
+              </w:rPr>
+              <w:t>Maksud</w:t>
+            </w:r>
+            <w:proofErr w:type="spellEnd"/>
+            <w:r>
+              <w:rPr>
+                <w:rFonts w:ascii="Arial" w:hAnsi="Arial" w:cs="Arial"/>
+                <w:sz w:val="20"/>
+                <w:szCs w:val="20"/>
+              </w:rPr>
+              <w:t xml:space="preserve"> </w:t>
+            </w:r>
+            <w:proofErr w:type="spellStart"/>
+            <w:r>
+              <w:rPr>
+                <w:rFonts w:ascii="Arial" w:hAnsi="Arial" w:cs="Arial"/>
+                <w:sz w:val="20"/>
+                <w:szCs w:val="20"/>
+              </w:rPr>
+              <w:t>perjalanan</w:t>
+            </w:r>
+            <w:proofErr w:type="spellEnd"/>
+            <w:r>
+              <w:rPr>
+                <w:rFonts w:ascii="Arial" w:hAnsi="Arial" w:cs="Arial"/>
+                <w:sz w:val="20"/>
+                <w:szCs w:val="20"/>
+              </w:rPr>
+              <w:t xml:space="preserve"> </w:t>
+            </w:r>
+            <w:proofErr w:type="spellStart"/>
+            <w:r>
+              <w:rPr>
+                <w:rFonts w:ascii="Arial" w:hAnsi="Arial" w:cs="Arial"/>
+                <w:sz w:val="20"/>
+                <w:szCs w:val="20"/>
+              </w:rPr>
+              <w:t>dinas</w:t>
+            </w:r>
+            <w:proofErr w:type="spellEnd"/>
           </w:p>
         </w:tc>
         <w:tc>
@@ -1109,6 +1343,7 @@
               </w:rPr>
               <w:t>${</w:t>
             </w:r>
+            <w:proofErr w:type="spellStart"/>
             <w:r>
               <w:rPr>
                 <w:rFonts w:ascii="Arial" w:hAnsi="Arial" w:cs="Arial"/>
@@ -1117,6 +1352,7 @@
               </w:rPr>
               <w:t>maksud</w:t>
             </w:r>
+            <w:proofErr w:type="spellEnd"/>
             <w:r>
               <w:rPr>
                 <w:rFonts w:ascii="Arial" w:hAnsi="Arial" w:cs="Arial"/>
@@ -1176,8 +1412,36 @@
                 <w:sz w:val="20"/>
                 <w:szCs w:val="20"/>
               </w:rPr>
-              <w:t>Alat angkut yang dipergunakan</w:t>
-            </w:r>
+              <w:t xml:space="preserve">Alat </w:t>
+            </w:r>
+            <w:proofErr w:type="spellStart"/>
+            <w:r>
+              <w:rPr>
+                <w:rFonts w:ascii="Arial" w:hAnsi="Arial" w:cs="Arial"/>
+                <w:sz w:val="20"/>
+                <w:szCs w:val="20"/>
+              </w:rPr>
+              <w:t>angkut</w:t>
+            </w:r>
+            <w:proofErr w:type="spellEnd"/>
+            <w:r>
+              <w:rPr>
+                <w:rFonts w:ascii="Arial" w:hAnsi="Arial" w:cs="Arial"/>
+                <w:sz w:val="20"/>
+                <w:szCs w:val="20"/>
+              </w:rPr>
+              <w:t xml:space="preserve"> yang </w:t>
+            </w:r>
+            <w:proofErr w:type="spellStart"/>
+            <w:r>
+              <w:rPr>
+                <w:rFonts w:ascii="Arial" w:hAnsi="Arial" w:cs="Arial"/>
+                <w:sz w:val="20"/>
+                <w:szCs w:val="20"/>
+              </w:rPr>
+              <w:t>dipergunakan</w:t>
+            </w:r>
+            <w:proofErr w:type="spellEnd"/>
           </w:p>
         </w:tc>
         <w:tc>
@@ -1203,6 +1467,7 @@
               </w:rPr>
               <w:t>${</w:t>
             </w:r>
+            <w:proofErr w:type="spellStart"/>
             <w:r>
               <w:rPr>
                 <w:rFonts w:ascii="Arial" w:hAnsi="Arial" w:cs="Arial"/>
@@ -1211,6 +1476,7 @@
               </w:rPr>
               <w:t>alatangkut</w:t>
             </w:r>
+            <w:proofErr w:type="spellEnd"/>
             <w:r>
               <w:rPr>
                 <w:rFonts w:ascii="Arial" w:hAnsi="Arial" w:cs="Arial"/>
@@ -1269,14 +1535,34 @@
                 <w:szCs w:val="20"/>
               </w:rPr>
             </w:pPr>
-            <w:r>
-              <w:rPr>
-                <w:rFonts w:ascii="Arial" w:hAnsi="Arial" w:cs="Arial"/>
-                <w:sz w:val="20"/>
-                <w:szCs w:val="20"/>
-              </w:rPr>
-              <w:t>Tempat berangkat</w:t>
-            </w:r>
+            <w:proofErr w:type="spellStart"/>
+            <w:r>
+              <w:rPr>
+                <w:rFonts w:ascii="Arial" w:hAnsi="Arial" w:cs="Arial"/>
+                <w:sz w:val="20"/>
+                <w:szCs w:val="20"/>
+              </w:rPr>
+              <w:t>Tempat</w:t>
+            </w:r>
+            <w:proofErr w:type="spellEnd"/>
+            <w:r>
+              <w:rPr>
+                <w:rFonts w:ascii="Arial" w:hAnsi="Arial" w:cs="Arial"/>
+                <w:sz w:val="20"/>
+                <w:szCs w:val="20"/>
+              </w:rPr>
+              <w:t xml:space="preserve"> </w:t>
+            </w:r>
+            <w:proofErr w:type="spellStart"/>
+            <w:r>
+              <w:rPr>
+                <w:rFonts w:ascii="Arial" w:hAnsi="Arial" w:cs="Arial"/>
+                <w:sz w:val="20"/>
+                <w:szCs w:val="20"/>
+              </w:rPr>
+              <w:t>berangkat</w:t>
+            </w:r>
+            <w:proofErr w:type="spellEnd"/>
           </w:p>
           <w:p>
             <w:pPr>
@@ -1292,6 +1578,7 @@
                 <w:szCs w:val="20"/>
               </w:rPr>
             </w:pPr>
+            <w:proofErr w:type="spellStart"/>
             <w:r>
               <w:rPr>
                 <w:rFonts w:ascii="Arial" w:hAnsi="Arial" w:cs="Arial"/>
@@ -1300,6 +1587,7 @@
               </w:rPr>
               <w:t>Tujuan</w:t>
             </w:r>
+            <w:proofErr w:type="spellEnd"/>
           </w:p>
         </w:tc>
         <w:tc>
@@ -1330,6 +1618,7 @@
               </w:rPr>
               <w:t>${</w:t>
             </w:r>
+            <w:proofErr w:type="spellStart"/>
             <w:r>
               <w:rPr>
                 <w:rFonts w:ascii="Arial" w:hAnsi="Arial" w:cs="Arial"/>
@@ -1338,6 +1627,7 @@
               </w:rPr>
               <w:t>keberangkatan</w:t>
             </w:r>
+            <w:proofErr w:type="spellEnd"/>
             <w:r>
               <w:rPr>
                 <w:rFonts w:ascii="Arial" w:hAnsi="Arial" w:cs="Arial"/>
@@ -1369,6 +1659,7 @@
               </w:rPr>
               <w:t>${</w:t>
             </w:r>
+            <w:proofErr w:type="spellStart"/>
             <w:r>
               <w:rPr>
                 <w:rFonts w:ascii="Arial" w:hAnsi="Arial" w:cs="Arial"/>
@@ -1377,6 +1668,7 @@
               </w:rPr>
               <w:t>tujuan</w:t>
             </w:r>
+            <w:proofErr w:type="spellEnd"/>
             <w:r>
               <w:rPr>
                 <w:rFonts w:ascii="Arial" w:hAnsi="Arial" w:cs="Arial"/>
@@ -1435,14 +1727,52 @@
                 <w:szCs w:val="20"/>
               </w:rPr>
             </w:pPr>
-            <w:r>
-              <w:rPr>
-                <w:rFonts w:ascii="Arial" w:hAnsi="Arial" w:cs="Arial"/>
-                <w:sz w:val="20"/>
-                <w:szCs w:val="20"/>
-              </w:rPr>
-              <w:t>Lamanya perjalanan dinas</w:t>
-            </w:r>
+            <w:proofErr w:type="spellStart"/>
+            <w:r>
+              <w:rPr>
+                <w:rFonts w:ascii="Arial" w:hAnsi="Arial" w:cs="Arial"/>
+                <w:sz w:val="20"/>
+                <w:szCs w:val="20"/>
+              </w:rPr>
+              <w:t>Lamanya</w:t>
+            </w:r>
+            <w:proofErr w:type="spellEnd"/>
+            <w:r>
+              <w:rPr>
+                <w:rFonts w:ascii="Arial" w:hAnsi="Arial" w:cs="Arial"/>
+                <w:sz w:val="20"/>
+                <w:szCs w:val="20"/>
+              </w:rPr>
+              <w:t xml:space="preserve"> </w:t>
+            </w:r>
+            <w:proofErr w:type="spellStart"/>
+            <w:r>
+              <w:rPr>
+                <w:rFonts w:ascii="Arial" w:hAnsi="Arial" w:cs="Arial"/>
+                <w:sz w:val="20"/>
+                <w:szCs w:val="20"/>
+              </w:rPr>
+              <w:t>perjalanan</w:t>
+            </w:r>
+            <w:proofErr w:type="spellEnd"/>
+            <w:r>
+              <w:rPr>
+                <w:rFonts w:ascii="Arial" w:hAnsi="Arial" w:cs="Arial"/>
+                <w:sz w:val="20"/>
+                <w:szCs w:val="20"/>
+              </w:rPr>
+              <w:t xml:space="preserve"> </w:t>
+            </w:r>
+            <w:proofErr w:type="spellStart"/>
+            <w:r>
+              <w:rPr>
+                <w:rFonts w:ascii="Arial" w:hAnsi="Arial" w:cs="Arial"/>
+                <w:sz w:val="20"/>
+                <w:szCs w:val="20"/>
+              </w:rPr>
+              <w:t>dinas</w:t>
+            </w:r>
+            <w:proofErr w:type="spellEnd"/>
           </w:p>
           <w:p>
             <w:pPr>
@@ -1458,14 +1788,34 @@
                 <w:szCs w:val="20"/>
               </w:rPr>
             </w:pPr>
-            <w:r>
-              <w:rPr>
-                <w:rFonts w:ascii="Arial" w:hAnsi="Arial" w:cs="Arial"/>
-                <w:sz w:val="20"/>
-                <w:szCs w:val="20"/>
-              </w:rPr>
-              <w:t>Tanggal berangkat</w:t>
-            </w:r>
+            <w:proofErr w:type="spellStart"/>
+            <w:r>
+              <w:rPr>
+                <w:rFonts w:ascii="Arial" w:hAnsi="Arial" w:cs="Arial"/>
+                <w:sz w:val="20"/>
+                <w:szCs w:val="20"/>
+              </w:rPr>
+              <w:t>Tanggal</w:t>
+            </w:r>
+            <w:proofErr w:type="spellEnd"/>
+            <w:r>
+              <w:rPr>
+                <w:rFonts w:ascii="Arial" w:hAnsi="Arial" w:cs="Arial"/>
+                <w:sz w:val="20"/>
+                <w:szCs w:val="20"/>
+              </w:rPr>
+              <w:t xml:space="preserve"> </w:t>
+            </w:r>
+            <w:proofErr w:type="spellStart"/>
+            <w:r>
+              <w:rPr>
+                <w:rFonts w:ascii="Arial" w:hAnsi="Arial" w:cs="Arial"/>
+                <w:sz w:val="20"/>
+                <w:szCs w:val="20"/>
+              </w:rPr>
+              <w:t>berangkat</w:t>
+            </w:r>
+            <w:proofErr w:type="spellEnd"/>
           </w:p>
           <w:p>
             <w:pPr>
@@ -1481,14 +1831,88 @@
                 <w:szCs w:val="20"/>
               </w:rPr>
             </w:pPr>
-            <w:r>
-              <w:rPr>
-                <w:rFonts w:ascii="Arial" w:hAnsi="Arial" w:cs="Arial"/>
-                <w:sz w:val="20"/>
-                <w:szCs w:val="20"/>
-              </w:rPr>
-              <w:t>Tanggal harus Kembali/Tiba di Tempat Baru</w:t>
-            </w:r>
+            <w:proofErr w:type="spellStart"/>
+            <w:r>
+              <w:rPr>
+                <w:rFonts w:ascii="Arial" w:hAnsi="Arial" w:cs="Arial"/>
+                <w:sz w:val="20"/>
+                <w:szCs w:val="20"/>
+              </w:rPr>
+              <w:t>Tanggal</w:t>
+            </w:r>
+            <w:proofErr w:type="spellEnd"/>
+            <w:r>
+              <w:rPr>
+                <w:rFonts w:ascii="Arial" w:hAnsi="Arial" w:cs="Arial"/>
+                <w:sz w:val="20"/>
+                <w:szCs w:val="20"/>
+              </w:rPr>
+              <w:t xml:space="preserve"> </w:t>
+            </w:r>
+            <w:proofErr w:type="spellStart"/>
+            <w:r>
+              <w:rPr>
+                <w:rFonts w:ascii="Arial" w:hAnsi="Arial" w:cs="Arial"/>
+                <w:sz w:val="20"/>
+                <w:szCs w:val="20"/>
+              </w:rPr>
+              <w:t>harus</w:t>
+            </w:r>
+            <w:proofErr w:type="spellEnd"/>
+            <w:r>
+              <w:rPr>
+                <w:rFonts w:ascii="Arial" w:hAnsi="Arial" w:cs="Arial"/>
+                <w:sz w:val="20"/>
+                <w:szCs w:val="20"/>
+              </w:rPr>
+              <w:t xml:space="preserve"> Kembali/</w:t>
+            </w:r>
+            <w:proofErr w:type="spellStart"/>
+            <w:r>
+              <w:rPr>
+                <w:rFonts w:ascii="Arial" w:hAnsi="Arial" w:cs="Arial"/>
+                <w:sz w:val="20"/>
+                <w:szCs w:val="20"/>
+              </w:rPr>
+              <w:t>Tiba</w:t>
+            </w:r>
+            <w:proofErr w:type="spellEnd"/>
+            <w:r>
+              <w:rPr>
+                <w:rFonts w:ascii="Arial" w:hAnsi="Arial" w:cs="Arial"/>
+                <w:sz w:val="20"/>
+                <w:szCs w:val="20"/>
+              </w:rPr>
+              <w:t xml:space="preserve"> di </w:t>
+            </w:r>
+            <w:proofErr w:type="spellStart"/>
+            <w:r>
+              <w:rPr>
+                <w:rFonts w:ascii="Arial" w:hAnsi="Arial" w:cs="Arial"/>
+                <w:sz w:val="20"/>
+                <w:szCs w:val="20"/>
+              </w:rPr>
+              <w:t>Tempat</w:t>
+            </w:r>
+            <w:proofErr w:type="spellEnd"/>
+            <w:r>
+              <w:rPr>
+                <w:rFonts w:ascii="Arial" w:hAnsi="Arial" w:cs="Arial"/>
+                <w:sz w:val="20"/>
+                <w:szCs w:val="20"/>
+              </w:rPr>
+              <w:t xml:space="preserve"> </w:t>
+            </w:r>
+            <w:proofErr w:type="spellStart"/>
+            <w:r>
+              <w:rPr>
+                <w:rFonts w:ascii="Arial" w:hAnsi="Arial" w:cs="Arial"/>
+                <w:sz w:val="20"/>
+                <w:szCs w:val="20"/>
+              </w:rPr>
+              <w:t>Baru</w:t>
+            </w:r>
+            <w:proofErr w:type="spellEnd"/>
           </w:p>
         </w:tc>
         <w:tc>
@@ -1519,6 +1943,7 @@
               </w:rPr>
               <w:t>${</w:t>
             </w:r>
+            <w:proofErr w:type="spellStart"/>
             <w:r>
               <w:rPr>
                 <w:rFonts w:ascii="Arial" w:hAnsi="Arial" w:cs="Arial"/>
@@ -1527,6 +1952,7 @@
               </w:rPr>
               <w:t>jumlah_hari</w:t>
             </w:r>
+            <w:proofErr w:type="spellEnd"/>
             <w:r>
               <w:rPr>
                 <w:rFonts w:ascii="Arial" w:hAnsi="Arial" w:cs="Arial"/>
@@ -1558,6 +1984,7 @@
               </w:rPr>
               <w:t>${</w:t>
             </w:r>
+            <w:proofErr w:type="spellStart"/>
             <w:r>
               <w:rPr>
                 <w:rFonts w:ascii="Arial" w:hAnsi="Arial" w:cs="Arial"/>
@@ -1566,6 +1993,7 @@
               </w:rPr>
               <w:t>pegawai_berangkat</w:t>
             </w:r>
+            <w:proofErr w:type="spellEnd"/>
             <w:r>
               <w:rPr>
                 <w:rFonts w:ascii="Arial" w:hAnsi="Arial" w:cs="Arial"/>
@@ -1597,6 +2025,7 @@
               </w:rPr>
               <w:t>${</w:t>
             </w:r>
+            <w:proofErr w:type="spellStart"/>
             <w:r>
               <w:rPr>
                 <w:rFonts w:ascii="Arial" w:hAnsi="Arial" w:cs="Arial"/>
@@ -1605,6 +2034,7 @@
               </w:rPr>
               <w:t>pegawai_kembali</w:t>
             </w:r>
+            <w:proofErr w:type="spellEnd"/>
             <w:r>
               <w:rPr>
                 <w:rFonts w:ascii="Arial" w:hAnsi="Arial" w:cs="Arial"/>
@@ -1649,13 +2079,23 @@
                 <w:szCs w:val="20"/>
               </w:rPr>
             </w:pPr>
-            <w:r>
-              <w:rPr>
-                <w:rFonts w:ascii="Arial" w:hAnsi="Arial" w:cs="Arial"/>
-                <w:sz w:val="20"/>
-                <w:szCs w:val="20"/>
-              </w:rPr>
-              <w:t>Pengikut: Nama</w:t>
+            <w:proofErr w:type="spellStart"/>
+            <w:r>
+              <w:rPr>
+                <w:rFonts w:ascii="Arial" w:hAnsi="Arial" w:cs="Arial"/>
+                <w:sz w:val="20"/>
+                <w:szCs w:val="20"/>
+              </w:rPr>
+              <w:t>Pengikut</w:t>
+            </w:r>
+            <w:proofErr w:type="spellEnd"/>
+            <w:r>
+              <w:rPr>
+                <w:rFonts w:ascii="Arial" w:hAnsi="Arial" w:cs="Arial"/>
+                <w:sz w:val="20"/>
+                <w:szCs w:val="20"/>
+              </w:rPr>
+              <w:t>: Nama</w:t>
             </w:r>
           </w:p>
         </w:tc>
@@ -1674,13 +2114,23 @@
                 <w:szCs w:val="20"/>
               </w:rPr>
             </w:pPr>
-            <w:r>
-              <w:rPr>
-                <w:rFonts w:ascii="Arial" w:hAnsi="Arial" w:cs="Arial"/>
-                <w:sz w:val="20"/>
-                <w:szCs w:val="20"/>
-              </w:rPr>
-              <w:t>Tanggal Lahir</w:t>
+            <w:proofErr w:type="spellStart"/>
+            <w:r>
+              <w:rPr>
+                <w:rFonts w:ascii="Arial" w:hAnsi="Arial" w:cs="Arial"/>
+                <w:sz w:val="20"/>
+                <w:szCs w:val="20"/>
+              </w:rPr>
+              <w:t>Tanggal</w:t>
+            </w:r>
+            <w:proofErr w:type="spellEnd"/>
+            <w:r>
+              <w:rPr>
+                <w:rFonts w:ascii="Arial" w:hAnsi="Arial" w:cs="Arial"/>
+                <w:sz w:val="20"/>
+                <w:szCs w:val="20"/>
+              </w:rPr>
+              <w:t xml:space="preserve"> Lahir</w:t>
             </w:r>
           </w:p>
         </w:tc>
@@ -1699,6 +2149,7 @@
                 <w:szCs w:val="20"/>
               </w:rPr>
             </w:pPr>
+            <w:proofErr w:type="spellStart"/>
             <w:r>
               <w:rPr>
                 <w:rFonts w:ascii="Arial" w:hAnsi="Arial" w:cs="Arial"/>
@@ -1707,6 +2158,7 @@
               </w:rPr>
               <w:t>Keterangan</w:t>
             </w:r>
+            <w:proofErr w:type="spellEnd"/>
           </w:p>
         </w:tc>
       </w:tr>
@@ -1887,14 +2339,34 @@
                 <w:szCs w:val="20"/>
               </w:rPr>
             </w:pPr>
-            <w:r>
-              <w:rPr>
-                <w:rFonts w:ascii="Arial" w:hAnsi="Arial" w:cs="Arial"/>
-                <w:sz w:val="20"/>
-                <w:szCs w:val="20"/>
-              </w:rPr>
-              <w:t>Pembebanan anggaran</w:t>
-            </w:r>
+            <w:proofErr w:type="spellStart"/>
+            <w:r>
+              <w:rPr>
+                <w:rFonts w:ascii="Arial" w:hAnsi="Arial" w:cs="Arial"/>
+                <w:sz w:val="20"/>
+                <w:szCs w:val="20"/>
+              </w:rPr>
+              <w:t>Pembebanan</w:t>
+            </w:r>
+            <w:proofErr w:type="spellEnd"/>
+            <w:r>
+              <w:rPr>
+                <w:rFonts w:ascii="Arial" w:hAnsi="Arial" w:cs="Arial"/>
+                <w:sz w:val="20"/>
+                <w:szCs w:val="20"/>
+              </w:rPr>
+              <w:t xml:space="preserve"> </w:t>
+            </w:r>
+            <w:proofErr w:type="spellStart"/>
+            <w:r>
+              <w:rPr>
+                <w:rFonts w:ascii="Arial" w:hAnsi="Arial" w:cs="Arial"/>
+                <w:sz w:val="20"/>
+                <w:szCs w:val="20"/>
+              </w:rPr>
+              <w:t>anggaran</w:t>
+            </w:r>
+            <w:proofErr w:type="spellEnd"/>
           </w:p>
           <w:p>
             <w:pPr>
@@ -1910,6 +2382,7 @@
                 <w:szCs w:val="20"/>
               </w:rPr>
             </w:pPr>
+            <w:proofErr w:type="spellStart"/>
             <w:r>
               <w:rPr>
                 <w:rFonts w:ascii="Arial" w:hAnsi="Arial" w:cs="Arial"/>
@@ -1918,6 +2391,7 @@
               </w:rPr>
               <w:t>Instansi</w:t>
             </w:r>
+            <w:proofErr w:type="spellEnd"/>
           </w:p>
           <w:p>
             <w:pPr>
@@ -1933,6 +2407,7 @@
                 <w:szCs w:val="20"/>
               </w:rPr>
             </w:pPr>
+            <w:proofErr w:type="spellStart"/>
             <w:r>
               <w:rPr>
                 <w:rFonts w:ascii="Arial" w:hAnsi="Arial" w:cs="Arial"/>
@@ -1941,6 +2416,7 @@
               </w:rPr>
               <w:t>Akun</w:t>
             </w:r>
+            <w:proofErr w:type="spellEnd"/>
           </w:p>
         </w:tc>
         <w:tc>
@@ -2033,13 +2509,23 @@
                 <w:szCs w:val="20"/>
               </w:rPr>
             </w:pPr>
-            <w:r>
-              <w:rPr>
-                <w:rFonts w:ascii="Arial" w:hAnsi="Arial" w:cs="Arial"/>
-                <w:sz w:val="20"/>
-                <w:szCs w:val="20"/>
-              </w:rPr>
-              <w:t>Keterangan lain - lain</w:t>
+            <w:proofErr w:type="spellStart"/>
+            <w:r>
+              <w:rPr>
+                <w:rFonts w:ascii="Arial" w:hAnsi="Arial" w:cs="Arial"/>
+                <w:sz w:val="20"/>
+                <w:szCs w:val="20"/>
+              </w:rPr>
+              <w:t>Keterangan</w:t>
+            </w:r>
+            <w:proofErr w:type="spellEnd"/>
+            <w:r>
+              <w:rPr>
+                <w:rFonts w:ascii="Arial" w:hAnsi="Arial" w:cs="Arial"/>
+                <w:sz w:val="20"/>
+                <w:szCs w:val="20"/>
+              </w:rPr>
+              <w:t xml:space="preserve"> lain - lain</w:t>
             </w:r>
           </w:p>
         </w:tc>
@@ -2093,14 +2579,52 @@
         </w:rPr>
         <w:tab/>
       </w:r>
+      <w:proofErr w:type="spellStart"/>
       <w:r>
         <w:rPr>
           <w:rFonts w:ascii="Arial" w:hAnsi="Arial" w:cs="Arial"/>
           <w:sz w:val="20"/>
           <w:szCs w:val="20"/>
         </w:rPr>
-        <w:t>Coret yang tidak perlu</w:t>
+        <w:t>Coret</w:t>
       </w:r>
+      <w:proofErr w:type="spellEnd"/>
+      <w:r>
+        <w:rPr>
+          <w:rFonts w:ascii="Arial" w:hAnsi="Arial" w:cs="Arial"/>
+          <w:sz w:val="20"/>
+          <w:szCs w:val="20"/>
+        </w:rPr>
+        <w:t xml:space="preserve"> yang </w:t>
+      </w:r>
+      <w:proofErr w:type="spellStart"/>
+      <w:r>
+        <w:rPr>
+          <w:rFonts w:ascii="Arial" w:hAnsi="Arial" w:cs="Arial"/>
+          <w:sz w:val="20"/>
+          <w:szCs w:val="20"/>
+        </w:rPr>
+        <w:t>tidak</w:t>
+      </w:r>
+      <w:proofErr w:type="spellEnd"/>
+      <w:r>
+        <w:rPr>
+          <w:rFonts w:ascii="Arial" w:hAnsi="Arial" w:cs="Arial"/>
+          <w:sz w:val="20"/>
+          <w:szCs w:val="20"/>
+        </w:rPr>
+        <w:t xml:space="preserve"> </w:t>
+      </w:r>
+      <w:proofErr w:type="spellStart"/>
+      <w:r>
+        <w:rPr>
+          <w:rFonts w:ascii="Arial" w:hAnsi="Arial" w:cs="Arial"/>
+          <w:sz w:val="20"/>
+          <w:szCs w:val="20"/>
+        </w:rPr>
+        <w:t>perlu</w:t>
+      </w:r>
+      <w:proofErr w:type="spellEnd"/>
     </w:p>
     <w:tbl>
       <w:tblPr>
@@ -2155,7 +2679,25 @@
                 <w:sz w:val="20"/>
                 <w:szCs w:val="20"/>
               </w:rPr>
-              <w:t xml:space="preserve">Di keluarkan di </w:t>
+              <w:t xml:space="preserve">Di </w:t>
+            </w:r>
+            <w:proofErr w:type="spellStart"/>
+            <w:r>
+              <w:rPr>
+                <w:rFonts w:ascii="Arial" w:hAnsi="Arial" w:cs="Arial"/>
+                <w:sz w:val="20"/>
+                <w:szCs w:val="20"/>
+              </w:rPr>
+              <w:t>keluarkan</w:t>
+            </w:r>
+            <w:proofErr w:type="spellEnd"/>
+            <w:r>
+              <w:rPr>
+                <w:rFonts w:ascii="Arial" w:hAnsi="Arial" w:cs="Arial"/>
+                <w:sz w:val="20"/>
+                <w:szCs w:val="20"/>
+              </w:rPr>
+              <w:t xml:space="preserve"> di </w:t>
             </w:r>
           </w:p>
         </w:tc>
@@ -2201,6 +2743,7 @@
               </w:rPr>
               <w:t>${</w:t>
             </w:r>
+            <w:proofErr w:type="spellStart"/>
             <w:r>
               <w:rPr>
                 <w:rFonts w:ascii="Arial" w:hAnsi="Arial" w:cs="Arial"/>
@@ -2208,6 +2751,15 @@
                 <w:szCs w:val="20"/>
               </w:rPr>
               <w:t>tempat</w:t>
+            </w:r>
+            <w:proofErr w:type="spellEnd"/>
+            <w:r>
+              <w:rPr>
+                <w:rFonts w:ascii="Arial" w:hAnsi="Arial" w:cs="Arial"/>
+                <w:sz w:val="20"/>
+                <w:szCs w:val="20"/>
+              </w:rPr>
+              <w:t>}</w:t>
             </w:r>
           </w:p>
         </w:tc>
@@ -2245,8 +2797,18 @@
                 <w:sz w:val="20"/>
                 <w:szCs w:val="20"/>
               </w:rPr>
-              <w:t>Pada tanggal</w:t>
-            </w:r>
+              <w:t xml:space="preserve">Pada </w:t>
+            </w:r>
+            <w:proofErr w:type="spellStart"/>
+            <w:r>
+              <w:rPr>
+                <w:rFonts w:ascii="Arial" w:hAnsi="Arial" w:cs="Arial"/>
+                <w:sz w:val="20"/>
+                <w:szCs w:val="20"/>
+              </w:rPr>
+              <w:t>tanggal</w:t>
+            </w:r>
+            <w:proofErr w:type="spellEnd"/>
           </w:p>
         </w:tc>
         <w:tc>
@@ -2291,6 +2853,7 @@
               </w:rPr>
               <w:t>${</w:t>
             </w:r>
+            <w:proofErr w:type="spellStart"/>
             <w:r>
               <w:rPr>
                 <w:rFonts w:ascii="Arial" w:hAnsi="Arial" w:cs="Arial"/>
@@ -2298,6 +2861,15 @@
                 <w:szCs w:val="20"/>
               </w:rPr>
               <w:t>tanggalspd</w:t>
+            </w:r>
+            <w:proofErr w:type="spellEnd"/>
+            <w:r>
+              <w:rPr>
+                <w:rFonts w:ascii="Arial" w:hAnsi="Arial" w:cs="Arial"/>
+                <w:sz w:val="20"/>
+                <w:szCs w:val="20"/>
+              </w:rPr>
+              <w:t>}</w:t>
             </w:r>
           </w:p>
         </w:tc>
@@ -2412,6 +2984,7 @@
                 <w:szCs w:val="20"/>
               </w:rPr>
             </w:pPr>
+            <w:proofErr w:type="spellStart"/>
             <w:r>
               <w:rPr>
                 <w:rFonts w:ascii="Arial" w:hAnsi="Arial" w:cs="Arial"/>
@@ -2420,54 +2993,31 @@
                 <w:sz w:val="20"/>
                 <w:szCs w:val="20"/>
               </w:rPr>
-              <w:t>Pejabat Pembuat Komitmen</w:t>
-            </w:r>
-          </w:p>
-          <w:p>
-            <w:pPr>
-              <w:rPr>
-                <w:rFonts w:ascii="Arial" w:hAnsi="Arial" w:cs="Arial"/>
-                <w:sz w:val="20"/>
-                <w:szCs w:val="20"/>
-              </w:rPr>
-            </w:pPr>
-          </w:p>
-          <w:p>
-            <w:pPr>
-              <w:rPr>
-                <w:rFonts w:ascii="Arial" w:hAnsi="Arial" w:cs="Arial"/>
-                <w:sz w:val="20"/>
-                <w:szCs w:val="20"/>
-              </w:rPr>
-            </w:pPr>
-          </w:p>
-          <w:p>
-            <w:pPr>
-              <w:rPr>
-                <w:rFonts w:ascii="Arial" w:hAnsi="Arial" w:cs="Arial"/>
-                <w:sz w:val="20"/>
-                <w:szCs w:val="20"/>
-              </w:rPr>
-            </w:pPr>
-          </w:p>
-          <w:p>
-            <w:pPr>
-              <w:spacing w:line="360" w:lineRule="auto"/>
-              <w:jc w:val="center"/>
+              <w:t>Pejabat</w:t>
+            </w:r>
+            <w:proofErr w:type="spellEnd"/>
+            <w:r>
               <w:rPr>
                 <w:rFonts w:ascii="Arial" w:hAnsi="Arial" w:cs="Arial"/>
                 <w:b/>
                 <w:bCs/>
-              </w:rPr>
-            </w:pPr>
+                <w:sz w:val="20"/>
+                <w:szCs w:val="20"/>
+              </w:rPr>
+              <w:t xml:space="preserve"> </w:t>
+            </w:r>
+            <w:proofErr w:type="spellStart"/>
             <w:r>
               <w:rPr>
                 <w:rFonts w:ascii="Arial" w:hAnsi="Arial" w:cs="Arial"/>
                 <w:b/>
                 <w:bCs/>
-              </w:rPr>
-              <w:t>${</w:t>
-            </w:r>
+                <w:sz w:val="20"/>
+                <w:szCs w:val="20"/>
+              </w:rPr>
+              <w:t>Pembuat</w:t>
+            </w:r>
+            <w:proofErr w:type="spellEnd"/>
             <w:r>
               <w:rPr>
                 <w:rFonts w:ascii="Arial" w:hAnsi="Arial" w:cs="Arial"/>
@@ -2476,35 +3026,58 @@
                 <w:sz w:val="20"/>
                 <w:szCs w:val="20"/>
               </w:rPr>
-              <w:t>nama_ppk</w:t>
-            </w:r>
+              <w:t xml:space="preserve"> </w:t>
+            </w:r>
+            <w:proofErr w:type="spellStart"/>
             <w:r>
               <w:rPr>
                 <w:rFonts w:ascii="Arial" w:hAnsi="Arial" w:cs="Arial"/>
                 <w:b/>
                 <w:bCs/>
-              </w:rPr>
-              <w:t>}</w:t>
-            </w:r>
+                <w:sz w:val="20"/>
+                <w:szCs w:val="20"/>
+              </w:rPr>
+              <w:t>Komitmen</w:t>
+            </w:r>
+            <w:proofErr w:type="spellEnd"/>
+          </w:p>
+          <w:p>
+            <w:pPr>
+              <w:rPr>
+                <w:rFonts w:ascii="Arial" w:hAnsi="Arial" w:cs="Arial"/>
+                <w:sz w:val="20"/>
+                <w:szCs w:val="20"/>
+              </w:rPr>
+            </w:pPr>
+          </w:p>
+          <w:p>
+            <w:pPr>
+              <w:rPr>
+                <w:rFonts w:ascii="Arial" w:hAnsi="Arial" w:cs="Arial"/>
+                <w:sz w:val="20"/>
+                <w:szCs w:val="20"/>
+              </w:rPr>
+            </w:pPr>
+          </w:p>
+          <w:p>
+            <w:pPr>
+              <w:rPr>
+                <w:rFonts w:ascii="Arial" w:hAnsi="Arial" w:cs="Arial"/>
+                <w:sz w:val="20"/>
+                <w:szCs w:val="20"/>
+              </w:rPr>
+            </w:pPr>
           </w:p>
           <w:p>
             <w:pPr>
               <w:spacing w:line="360" w:lineRule="auto"/>
               <w:jc w:val="center"/>
-              <w:rPr>
-                <w:rFonts w:ascii="Arial" w:hAnsi="Arial" w:cs="Arial"/>
-                <w:sz w:val="20"/>
-                <w:szCs w:val="20"/>
-              </w:rPr>
-            </w:pPr>
-            <w:r>
               <w:rPr>
                 <w:rFonts w:ascii="Arial" w:hAnsi="Arial" w:cs="Arial"/>
                 <w:b/>
                 <w:bCs/>
               </w:rPr>
-              <w:t xml:space="preserve">NIP </w:t>
-            </w:r>
+            </w:pPr>
             <w:r>
               <w:rPr>
                 <w:rFonts w:ascii="Arial" w:hAnsi="Arial" w:cs="Arial"/>
@@ -2513,14 +3086,63 @@
               </w:rPr>
               <w:t>${</w:t>
             </w:r>
+            <w:proofErr w:type="spellStart"/>
             <w:r>
               <w:rPr>
                 <w:rFonts w:ascii="Arial" w:hAnsi="Arial" w:cs="Arial"/>
                 <w:b/>
                 <w:bCs/>
+                <w:sz w:val="20"/>
+                <w:szCs w:val="20"/>
+              </w:rPr>
+              <w:t>nama_ppk</w:t>
+            </w:r>
+            <w:proofErr w:type="spellEnd"/>
+            <w:r>
+              <w:rPr>
+                <w:rFonts w:ascii="Arial" w:hAnsi="Arial" w:cs="Arial"/>
+                <w:b/>
+                <w:bCs/>
+              </w:rPr>
+              <w:t>}</w:t>
+            </w:r>
+          </w:p>
+          <w:p>
+            <w:pPr>
+              <w:spacing w:line="360" w:lineRule="auto"/>
+              <w:jc w:val="center"/>
+              <w:rPr>
+                <w:rFonts w:ascii="Arial" w:hAnsi="Arial" w:cs="Arial"/>
+                <w:sz w:val="20"/>
+                <w:szCs w:val="20"/>
+              </w:rPr>
+            </w:pPr>
+            <w:r>
+              <w:rPr>
+                <w:rFonts w:ascii="Arial" w:hAnsi="Arial" w:cs="Arial"/>
+                <w:b/>
+                <w:bCs/>
+              </w:rPr>
+              <w:t xml:space="preserve">NIP </w:t>
+            </w:r>
+            <w:r>
+              <w:rPr>
+                <w:rFonts w:ascii="Arial" w:hAnsi="Arial" w:cs="Arial"/>
+                <w:b/>
+                <w:bCs/>
+              </w:rPr>
+              <w:t>${</w:t>
+            </w:r>
+            <w:proofErr w:type="spellStart"/>
+            <w:r>
+              <w:rPr>
+                <w:rFonts w:ascii="Arial" w:hAnsi="Arial" w:cs="Arial"/>
+                <w:b/>
+                <w:bCs/>
               </w:rPr>
               <w:t>nip_ppk</w:t>
             </w:r>
+            <w:proofErr w:type="spellEnd"/>
             <w:r>
               <w:rPr>
                 <w:rFonts w:ascii="Arial" w:hAnsi="Arial" w:cs="Arial"/>

--- a/storage/app/public/template/template_spd.docx
+++ b/storage/app/public/template/template_spd.docx
@@ -17,8 +17,8 @@
         <w:tblLook w:val="04A0" w:firstRow="1" w:lastRow="0" w:firstColumn="1" w:lastColumn="0" w:noHBand="0" w:noVBand="1"/>
       </w:tblPr>
       <w:tblGrid>
-        <w:gridCol w:w="4659"/>
-        <w:gridCol w:w="565"/>
+        <w:gridCol w:w="4590"/>
+        <w:gridCol w:w="634"/>
         <w:gridCol w:w="2001"/>
         <w:gridCol w:w="1275"/>
         <w:gridCol w:w="284"/>
@@ -27,17 +27,21 @@
       <w:tr>
         <w:tc>
           <w:tcPr>
-            <w:tcW w:w="4659" w:type="dxa"/>
-          </w:tcPr>
-          <w:p>
-            <w:pPr>
-              <w:rPr>
-                <w:rFonts w:ascii="Arial" w:hAnsi="Arial" w:cs="Arial"/>
-              </w:rPr>
-            </w:pPr>
-            <w:r>
-              <w:rPr>
-                <w:rFonts w:ascii="Arial" w:hAnsi="Arial" w:cs="Arial"/>
+            <w:tcW w:w="4590" w:type="dxa"/>
+          </w:tcPr>
+          <w:p>
+            <w:pPr>
+              <w:rPr>
+                <w:rFonts w:ascii="Arial" w:hAnsi="Arial" w:cs="Arial"/>
+                <w:b/>
+                <w:bCs/>
+              </w:rPr>
+            </w:pPr>
+            <w:r>
+              <w:rPr>
+                <w:rFonts w:ascii="Arial" w:hAnsi="Arial" w:cs="Arial"/>
+                <w:b/>
+                <w:bCs/>
                 <w:sz w:val="16"/>
                 <w:szCs w:val="16"/>
               </w:rPr>
@@ -47,7 +51,7 @@
         </w:tc>
         <w:tc>
           <w:tcPr>
-            <w:tcW w:w="565" w:type="dxa"/>
+            <w:tcW w:w="634" w:type="dxa"/>
           </w:tcPr>
           <w:p>
             <w:pPr>
@@ -113,7 +117,7 @@
       <w:tr>
         <w:tc>
           <w:tcPr>
-            <w:tcW w:w="4659" w:type="dxa"/>
+            <w:tcW w:w="4590" w:type="dxa"/>
           </w:tcPr>
           <w:p>
             <w:pPr>
@@ -136,7 +140,7 @@
         </w:tc>
         <w:tc>
           <w:tcPr>
-            <w:tcW w:w="565" w:type="dxa"/>
+            <w:tcW w:w="634" w:type="dxa"/>
           </w:tcPr>
           <w:p>
             <w:pPr>
@@ -238,7 +242,7 @@
       <w:tr>
         <w:tc>
           <w:tcPr>
-            <w:tcW w:w="4659" w:type="dxa"/>
+            <w:tcW w:w="4590" w:type="dxa"/>
           </w:tcPr>
           <w:p>
             <w:pPr>
@@ -323,7 +327,7 @@
         </w:tc>
         <w:tc>
           <w:tcPr>
-            <w:tcW w:w="565" w:type="dxa"/>
+            <w:tcW w:w="634" w:type="dxa"/>
           </w:tcPr>
           <w:p>
             <w:pPr>
@@ -433,7 +437,7 @@
       <w:tr>
         <w:tc>
           <w:tcPr>
-            <w:tcW w:w="4659" w:type="dxa"/>
+            <w:tcW w:w="4590" w:type="dxa"/>
           </w:tcPr>
           <w:p>
             <w:pPr>
@@ -448,7 +452,7 @@
         </w:tc>
         <w:tc>
           <w:tcPr>
-            <w:tcW w:w="565" w:type="dxa"/>
+            <w:tcW w:w="634" w:type="dxa"/>
           </w:tcPr>
           <w:p>
             <w:pPr>
